--- a/SUBMISSION/Research and Code Documentation.docx
+++ b/SUBMISSION/Research and Code Documentation.docx
@@ -1,6 +1,6 @@
 
 <file path=word/document.xml><?xml version="1.0" encoding="utf-8"?>
-<w:document xmlns:wpc="http://schemas.microsoft.com/office/word/2010/wordprocessingCanvas" xmlns:mc="http://schemas.openxmlformats.org/markup-compatibility/2006" xmlns:o="urn:schemas-microsoft-com:office:office" xmlns:r="http://schemas.openxmlformats.org/officeDocument/2006/relationships" xmlns:m="http://schemas.openxmlformats.org/officeDocument/2006/math" xmlns:v="urn:schemas-microsoft-com:vml" xmlns:wp14="http://schemas.microsoft.com/office/word/2010/wordprocessingDrawing" xmlns:wp="http://schemas.openxmlformats.org/drawingml/2006/wordprocessingDrawing" xmlns:w10="urn:schemas-microsoft-com:office:word" xmlns:w="http://schemas.openxmlformats.org/wordprocessingml/2006/main" xmlns:w14="http://schemas.microsoft.com/office/word/2010/wordml" xmlns:w15="http://schemas.microsoft.com/office/word/2012/wordml" xmlns:wpg="http://schemas.microsoft.com/office/word/2010/wordprocessingGroup" xmlns:wpi="http://schemas.microsoft.com/office/word/2010/wordprocessingInk" xmlns:wne="http://schemas.microsoft.com/office/word/2006/wordml" xmlns:wps="http://schemas.microsoft.com/office/word/2010/wordprocessingShape" mc:Ignorable="w14 w15 wp14">
+<w:document xmlns:wpc="http://schemas.microsoft.com/office/word/2010/wordprocessingCanvas" xmlns:cx="http://schemas.microsoft.com/office/drawing/2014/chartex" xmlns:cx1="http://schemas.microsoft.com/office/drawing/2015/9/8/chartex" xmlns:cx2="http://schemas.microsoft.com/office/drawing/2015/10/21/chartex" xmlns:mc="http://schemas.openxmlformats.org/markup-compatibility/2006" xmlns:o="urn:schemas-microsoft-com:office:office" xmlns:r="http://schemas.openxmlformats.org/officeDocument/2006/relationships" xmlns:m="http://schemas.openxmlformats.org/officeDocument/2006/math" xmlns:v="urn:schemas-microsoft-com:vml" xmlns:wp14="http://schemas.microsoft.com/office/word/2010/wordprocessingDrawing" xmlns:wp="http://schemas.openxmlformats.org/drawingml/2006/wordprocessingDrawing" xmlns:w10="urn:schemas-microsoft-com:office:word" xmlns:w="http://schemas.openxmlformats.org/wordprocessingml/2006/main" xmlns:w14="http://schemas.microsoft.com/office/word/2010/wordml" xmlns:w15="http://schemas.microsoft.com/office/word/2012/wordml" xmlns:w16se="http://schemas.microsoft.com/office/word/2015/wordml/symex" xmlns:wpg="http://schemas.microsoft.com/office/word/2010/wordprocessingGroup" xmlns:wpi="http://schemas.microsoft.com/office/word/2010/wordprocessingInk" xmlns:wne="http://schemas.microsoft.com/office/word/2006/wordml" xmlns:wps="http://schemas.microsoft.com/office/word/2010/wordprocessingShape" mc:Ignorable="w14 w15 w16se wp14">
   <w:body>
     <w:p>
       <w:pPr>
@@ -180,17 +180,12 @@
         <w:t xml:space="preserve">This is a way of modifying the behaviour of an existing method. In this example, when </w:t>
       </w:r>
       <w:proofErr w:type="spellStart"/>
-      <w:proofErr w:type="gramStart"/>
       <w:r>
         <w:t>Item.ToString</w:t>
       </w:r>
       <w:proofErr w:type="spellEnd"/>
       <w:r>
-        <w:t>(</w:t>
-      </w:r>
-      <w:proofErr w:type="gramEnd"/>
-      <w:r>
-        <w:t>) is called, the program returns the name of the instance, rather than the class name (e.g. “key” rather than “</w:t>
+        <w:t>() is called, the program returns the name of the instance, rather than the class name (e.g. “key” rather than “</w:t>
       </w:r>
       <w:proofErr w:type="spellStart"/>
       <w:r>
@@ -475,6 +470,76 @@
       <w:r>
         <w:t xml:space="preserve">. It checks against your location and provides additional info based on where you are. </w:t>
       </w:r>
+    </w:p>
+    <w:p>
+      <w:pPr>
+        <w:pStyle w:val="Heading1"/>
+      </w:pPr>
+      <w:r>
+        <w:t>Moving Around</w:t>
+      </w:r>
+    </w:p>
+    <w:p>
+      <w:r>
+        <w:t>Like the examine function above, moving around is based on a public static string called “</w:t>
+      </w:r>
+      <w:proofErr w:type="spellStart"/>
+      <w:r>
+        <w:t>locationCurrent</w:t>
+      </w:r>
+      <w:proofErr w:type="spellEnd"/>
+      <w:r>
+        <w:t xml:space="preserve">”. When an input is made, the current location’s name is checked against that string, and changes the location based off of four separate functions. The </w:t>
+      </w:r>
+      <w:proofErr w:type="spellStart"/>
+      <w:r>
+        <w:t>showLocation</w:t>
+      </w:r>
+      <w:proofErr w:type="spellEnd"/>
+      <w:r>
+        <w:t xml:space="preserve"> function </w:t>
+      </w:r>
+      <w:r>
+        <w:lastRenderedPageBreak/>
+        <w:t>gives information to the player regarding where they can go by checking against instances of the Exit class present in that instance of the Location class.</w:t>
+      </w:r>
+    </w:p>
+    <w:p>
+      <w:pPr>
+        <w:pStyle w:val="Heading1"/>
+      </w:pPr>
+      <w:r>
+        <w:t>Inputs</w:t>
+      </w:r>
+    </w:p>
+    <w:p>
+      <w:r>
+        <w:t>The program handles all inputs using a method called “</w:t>
+      </w:r>
+      <w:proofErr w:type="spellStart"/>
+      <w:r>
+        <w:t>doAction</w:t>
+      </w:r>
+      <w:proofErr w:type="spellEnd"/>
+      <w:r>
+        <w:t>”, which parses in a player input, and initiates the appropriate function if said input matches one with code attached. The player cannot use an input that does not match the program’s dictionary; attempting one will return a blank line, showing nothing has been done. Player’s must instead rely on an existing dictionary of commands, that is shown to the player upon typing “help”. This avoids ambiguity when dealing with player input, reducing the chance of the game breaking, or otherwise doing something that the player is not expecting.</w:t>
+      </w:r>
+    </w:p>
+    <w:p>
+      <w:r>
+        <w:t xml:space="preserve">Input in regards to the use of objects follow a set pattern. This pattern entails using the command “use” to trigger the </w:t>
+      </w:r>
+      <w:proofErr w:type="spellStart"/>
+      <w:r>
+        <w:t>UseItem</w:t>
+      </w:r>
+      <w:proofErr w:type="spellEnd"/>
+      <w:r>
+        <w:t xml:space="preserve"> function, at which point the player will be asked which item they want to use. Items can only be used in specific places, so an attempted use of an item outside of will give the player a message: “You can’t use that here!”. </w:t>
+      </w:r>
+      <w:r>
+        <w:t>A similar method is used for taking an item from the environment.</w:t>
+      </w:r>
       <w:bookmarkStart w:id="0" w:name="_GoBack"/>
       <w:bookmarkEnd w:id="0"/>
     </w:p>
@@ -539,7 +604,7 @@
 </file>
 
 <file path=word/endnotes.xml><?xml version="1.0" encoding="utf-8"?>
-<w:endnotes xmlns:wpc="http://schemas.microsoft.com/office/word/2010/wordprocessingCanvas" xmlns:mc="http://schemas.openxmlformats.org/markup-compatibility/2006" xmlns:o="urn:schemas-microsoft-com:office:office" xmlns:r="http://schemas.openxmlformats.org/officeDocument/2006/relationships" xmlns:m="http://schemas.openxmlformats.org/officeDocument/2006/math" xmlns:v="urn:schemas-microsoft-com:vml" xmlns:wp14="http://schemas.microsoft.com/office/word/2010/wordprocessingDrawing" xmlns:wp="http://schemas.openxmlformats.org/drawingml/2006/wordprocessingDrawing" xmlns:w10="urn:schemas-microsoft-com:office:word" xmlns:w="http://schemas.openxmlformats.org/wordprocessingml/2006/main" xmlns:w14="http://schemas.microsoft.com/office/word/2010/wordml" xmlns:w15="http://schemas.microsoft.com/office/word/2012/wordml" xmlns:wpg="http://schemas.microsoft.com/office/word/2010/wordprocessingGroup" xmlns:wpi="http://schemas.microsoft.com/office/word/2010/wordprocessingInk" xmlns:wne="http://schemas.microsoft.com/office/word/2006/wordml" xmlns:wps="http://schemas.microsoft.com/office/word/2010/wordprocessingShape" mc:Ignorable="w14 w15 wp14">
+<w:endnotes xmlns:wpc="http://schemas.microsoft.com/office/word/2010/wordprocessingCanvas" xmlns:cx="http://schemas.microsoft.com/office/drawing/2014/chartex" xmlns:cx1="http://schemas.microsoft.com/office/drawing/2015/9/8/chartex" xmlns:cx2="http://schemas.microsoft.com/office/drawing/2015/10/21/chartex" xmlns:mc="http://schemas.openxmlformats.org/markup-compatibility/2006" xmlns:o="urn:schemas-microsoft-com:office:office" xmlns:r="http://schemas.openxmlformats.org/officeDocument/2006/relationships" xmlns:m="http://schemas.openxmlformats.org/officeDocument/2006/math" xmlns:v="urn:schemas-microsoft-com:vml" xmlns:wp14="http://schemas.microsoft.com/office/word/2010/wordprocessingDrawing" xmlns:wp="http://schemas.openxmlformats.org/drawingml/2006/wordprocessingDrawing" xmlns:w10="urn:schemas-microsoft-com:office:word" xmlns:w="http://schemas.openxmlformats.org/wordprocessingml/2006/main" xmlns:w14="http://schemas.microsoft.com/office/word/2010/wordml" xmlns:w15="http://schemas.microsoft.com/office/word/2012/wordml" xmlns:w16se="http://schemas.microsoft.com/office/word/2015/wordml/symex" xmlns:wpg="http://schemas.microsoft.com/office/word/2010/wordprocessingGroup" xmlns:wpi="http://schemas.microsoft.com/office/word/2010/wordprocessingInk" xmlns:wne="http://schemas.microsoft.com/office/word/2006/wordml" xmlns:wps="http://schemas.microsoft.com/office/word/2010/wordprocessingShape" mc:Ignorable="w14 w15 w16se wp14">
   <w:endnote w:type="separator" w:id="-1">
     <w:p>
       <w:pPr>
@@ -564,7 +629,7 @@
 </file>
 
 <file path=word/footnotes.xml><?xml version="1.0" encoding="utf-8"?>
-<w:footnotes xmlns:wpc="http://schemas.microsoft.com/office/word/2010/wordprocessingCanvas" xmlns:mc="http://schemas.openxmlformats.org/markup-compatibility/2006" xmlns:o="urn:schemas-microsoft-com:office:office" xmlns:r="http://schemas.openxmlformats.org/officeDocument/2006/relationships" xmlns:m="http://schemas.openxmlformats.org/officeDocument/2006/math" xmlns:v="urn:schemas-microsoft-com:vml" xmlns:wp14="http://schemas.microsoft.com/office/word/2010/wordprocessingDrawing" xmlns:wp="http://schemas.openxmlformats.org/drawingml/2006/wordprocessingDrawing" xmlns:w10="urn:schemas-microsoft-com:office:word" xmlns:w="http://schemas.openxmlformats.org/wordprocessingml/2006/main" xmlns:w14="http://schemas.microsoft.com/office/word/2010/wordml" xmlns:w15="http://schemas.microsoft.com/office/word/2012/wordml" xmlns:wpg="http://schemas.microsoft.com/office/word/2010/wordprocessingGroup" xmlns:wpi="http://schemas.microsoft.com/office/word/2010/wordprocessingInk" xmlns:wne="http://schemas.microsoft.com/office/word/2006/wordml" xmlns:wps="http://schemas.microsoft.com/office/word/2010/wordprocessingShape" mc:Ignorable="w14 w15 wp14">
+<w:footnotes xmlns:wpc="http://schemas.microsoft.com/office/word/2010/wordprocessingCanvas" xmlns:cx="http://schemas.microsoft.com/office/drawing/2014/chartex" xmlns:cx1="http://schemas.microsoft.com/office/drawing/2015/9/8/chartex" xmlns:cx2="http://schemas.microsoft.com/office/drawing/2015/10/21/chartex" xmlns:mc="http://schemas.openxmlformats.org/markup-compatibility/2006" xmlns:o="urn:schemas-microsoft-com:office:office" xmlns:r="http://schemas.openxmlformats.org/officeDocument/2006/relationships" xmlns:m="http://schemas.openxmlformats.org/officeDocument/2006/math" xmlns:v="urn:schemas-microsoft-com:vml" xmlns:wp14="http://schemas.microsoft.com/office/word/2010/wordprocessingDrawing" xmlns:wp="http://schemas.openxmlformats.org/drawingml/2006/wordprocessingDrawing" xmlns:w10="urn:schemas-microsoft-com:office:word" xmlns:w="http://schemas.openxmlformats.org/wordprocessingml/2006/main" xmlns:w14="http://schemas.microsoft.com/office/word/2010/wordml" xmlns:w15="http://schemas.microsoft.com/office/word/2012/wordml" xmlns:w16se="http://schemas.microsoft.com/office/word/2015/wordml/symex" xmlns:wpg="http://schemas.microsoft.com/office/word/2010/wordprocessingGroup" xmlns:wpi="http://schemas.microsoft.com/office/word/2010/wordprocessingInk" xmlns:wne="http://schemas.microsoft.com/office/word/2006/wordml" xmlns:wps="http://schemas.microsoft.com/office/word/2010/wordprocessingShape" mc:Ignorable="w14 w15 w16se wp14">
   <w:footnote w:type="separator" w:id="-1">
     <w:p>
       <w:pPr>
@@ -589,7 +654,7 @@
 </file>
 
 <file path=word/header1.xml><?xml version="1.0" encoding="utf-8"?>
-<w:hdr xmlns:wpc="http://schemas.microsoft.com/office/word/2010/wordprocessingCanvas" xmlns:mc="http://schemas.openxmlformats.org/markup-compatibility/2006" xmlns:o="urn:schemas-microsoft-com:office:office" xmlns:r="http://schemas.openxmlformats.org/officeDocument/2006/relationships" xmlns:m="http://schemas.openxmlformats.org/officeDocument/2006/math" xmlns:v="urn:schemas-microsoft-com:vml" xmlns:wp14="http://schemas.microsoft.com/office/word/2010/wordprocessingDrawing" xmlns:wp="http://schemas.openxmlformats.org/drawingml/2006/wordprocessingDrawing" xmlns:w10="urn:schemas-microsoft-com:office:word" xmlns:w="http://schemas.openxmlformats.org/wordprocessingml/2006/main" xmlns:w14="http://schemas.microsoft.com/office/word/2010/wordml" xmlns:w15="http://schemas.microsoft.com/office/word/2012/wordml" xmlns:wpg="http://schemas.microsoft.com/office/word/2010/wordprocessingGroup" xmlns:wpi="http://schemas.microsoft.com/office/word/2010/wordprocessingInk" xmlns:wne="http://schemas.microsoft.com/office/word/2006/wordml" xmlns:wps="http://schemas.microsoft.com/office/word/2010/wordprocessingShape" mc:Ignorable="w14 w15 wp14">
+<w:hdr xmlns:wpc="http://schemas.microsoft.com/office/word/2010/wordprocessingCanvas" xmlns:cx="http://schemas.microsoft.com/office/drawing/2014/chartex" xmlns:cx1="http://schemas.microsoft.com/office/drawing/2015/9/8/chartex" xmlns:cx2="http://schemas.microsoft.com/office/drawing/2015/10/21/chartex" xmlns:mc="http://schemas.openxmlformats.org/markup-compatibility/2006" xmlns:o="urn:schemas-microsoft-com:office:office" xmlns:r="http://schemas.openxmlformats.org/officeDocument/2006/relationships" xmlns:m="http://schemas.openxmlformats.org/officeDocument/2006/math" xmlns:v="urn:schemas-microsoft-com:vml" xmlns:wp14="http://schemas.microsoft.com/office/word/2010/wordprocessingDrawing" xmlns:wp="http://schemas.openxmlformats.org/drawingml/2006/wordprocessingDrawing" xmlns:w10="urn:schemas-microsoft-com:office:word" xmlns:w="http://schemas.openxmlformats.org/wordprocessingml/2006/main" xmlns:w14="http://schemas.microsoft.com/office/word/2010/wordml" xmlns:w15="http://schemas.microsoft.com/office/word/2012/wordml" xmlns:w16se="http://schemas.microsoft.com/office/word/2015/wordml/symex" xmlns:wpg="http://schemas.microsoft.com/office/word/2010/wordprocessingGroup" xmlns:wpi="http://schemas.microsoft.com/office/word/2010/wordprocessingInk" xmlns:wne="http://schemas.microsoft.com/office/word/2006/wordml" xmlns:wps="http://schemas.microsoft.com/office/word/2010/wordprocessingShape" mc:Ignorable="w14 w15 w16se wp14">
   <w:p>
     <w:pPr>
       <w:pStyle w:val="Header"/>
@@ -602,7 +667,7 @@
 </file>
 
 <file path=word/styles.xml><?xml version="1.0" encoding="utf-8"?>
-<w:styles xmlns:mc="http://schemas.openxmlformats.org/markup-compatibility/2006" xmlns:r="http://schemas.openxmlformats.org/officeDocument/2006/relationships" xmlns:w="http://schemas.openxmlformats.org/wordprocessingml/2006/main" xmlns:w14="http://schemas.microsoft.com/office/word/2010/wordml" xmlns:w15="http://schemas.microsoft.com/office/word/2012/wordml" mc:Ignorable="w14 w15">
+<w:styles xmlns:mc="http://schemas.openxmlformats.org/markup-compatibility/2006" xmlns:r="http://schemas.openxmlformats.org/officeDocument/2006/relationships" xmlns:w="http://schemas.openxmlformats.org/wordprocessingml/2006/main" xmlns:w14="http://schemas.microsoft.com/office/word/2010/wordml" xmlns:w15="http://schemas.microsoft.com/office/word/2012/wordml" xmlns:w16se="http://schemas.microsoft.com/office/word/2015/wordml/symex" mc:Ignorable="w14 w15 w16se">
   <w:docDefaults>
     <w:rPrDefault>
       <w:rPr>
@@ -618,7 +683,7 @@
       </w:pPr>
     </w:pPrDefault>
   </w:docDefaults>
-  <w:latentStyles w:defLockedState="0" w:defUIPriority="99" w:defSemiHidden="0" w:defUnhideWhenUsed="0" w:defQFormat="0" w:count="371">
+  <w:latentStyles w:defLockedState="0" w:defUIPriority="99" w:defSemiHidden="0" w:defUnhideWhenUsed="0" w:defQFormat="0" w:count="372">
     <w:lsdException w:name="Normal" w:uiPriority="0" w:qFormat="1"/>
     <w:lsdException w:name="heading 1" w:uiPriority="9" w:qFormat="1"/>
     <w:lsdException w:name="heading 2" w:semiHidden="1" w:uiPriority="9" w:unhideWhenUsed="1" w:qFormat="1"/>
@@ -724,7 +789,6 @@
     <w:lsdException w:name="HTML Sample" w:semiHidden="1" w:unhideWhenUsed="1"/>
     <w:lsdException w:name="HTML Typewriter" w:semiHidden="1" w:unhideWhenUsed="1"/>
     <w:lsdException w:name="HTML Variable" w:semiHidden="1" w:unhideWhenUsed="1"/>
-    <w:lsdException w:name="Normal Table" w:semiHidden="1" w:unhideWhenUsed="1"/>
     <w:lsdException w:name="annotation subject" w:semiHidden="1" w:unhideWhenUsed="1"/>
     <w:lsdException w:name="No List" w:semiHidden="1" w:unhideWhenUsed="1"/>
     <w:lsdException w:name="Outline List 1" w:semiHidden="1" w:unhideWhenUsed="1"/>
@@ -771,10 +835,8 @@
     <w:lsdException w:name="Table Subtle 2" w:semiHidden="1" w:unhideWhenUsed="1"/>
     <w:lsdException w:name="Table Web 1" w:semiHidden="1" w:unhideWhenUsed="1"/>
     <w:lsdException w:name="Table Web 2" w:semiHidden="1" w:unhideWhenUsed="1"/>
-    <w:lsdException w:name="Table Web 3" w:semiHidden="1" w:unhideWhenUsed="1"/>
     <w:lsdException w:name="Balloon Text" w:semiHidden="1" w:unhideWhenUsed="1"/>
     <w:lsdException w:name="Table Grid" w:uiPriority="59"/>
-    <w:lsdException w:name="Table Theme" w:semiHidden="1" w:unhideWhenUsed="1"/>
     <w:lsdException w:name="Placeholder Text" w:semiHidden="1"/>
     <w:lsdException w:name="No Spacing" w:uiPriority="1" w:qFormat="1"/>
     <w:lsdException w:name="Light Shading" w:uiPriority="60"/>
@@ -990,6 +1052,7 @@
     <w:lsdException w:name="List Table 5 Dark Accent 6" w:uiPriority="50"/>
     <w:lsdException w:name="List Table 6 Colorful Accent 6" w:uiPriority="51"/>
     <w:lsdException w:name="List Table 7 Colorful Accent 6" w:uiPriority="52"/>
+    <w:lsdException w:name="Mention" w:semiHidden="1" w:unhideWhenUsed="1"/>
   </w:latentStyles>
   <w:style w:type="paragraph" w:default="1" w:styleId="Normal">
     <w:name w:val="Normal"/>

--- a/SUBMISSION/Research and Code Documentation.docx
+++ b/SUBMISSION/Research and Code Documentation.docx
@@ -20,7 +20,13 @@
     </w:p>
     <w:p>
       <w:r>
-        <w:t>To create the item class, I used what is known as a constructor, specifically and Instance Constructor. This is essentially an empty class that provides the barebones tools to create an instance of the class in other parts of the code</w:t>
+        <w:t>To create the item class, I used what is known as a constructor</w:t>
+      </w:r>
+      <w:r>
+        <w:t xml:space="preserve"> (Skeet, 2009)</w:t>
+      </w:r>
+      <w:r>
+        <w:t>, specifically and Instance Constructor. This is essentially an empty class that provides the barebones tools to create an instance of the class in other parts of the code</w:t>
       </w:r>
       <w:r>
         <w:t>, allowing any variables to be handled outside the class code block (akin to instantiating a game object in Unity)</w:t>
@@ -93,23 +99,13 @@
         <w:t>The entire item class is made up of these two blocks. Because</w:t>
       </w:r>
       <w:r>
-        <w:t xml:space="preserve"> the instance of the item, and all code handling that instance is declared in the Game class, the Item class can get away with having a single variable (“</w:t>
-      </w:r>
-      <w:proofErr w:type="spellStart"/>
-      <w:r>
-        <w:t>itemName</w:t>
-      </w:r>
-      <w:proofErr w:type="spellEnd"/>
-      <w:r>
-        <w:t xml:space="preserve">”). This variable is assigned to during instance declaration, using the parameter “name” to parse the name of the item into the </w:t>
-      </w:r>
-      <w:proofErr w:type="spellStart"/>
-      <w:r>
-        <w:t>itemName</w:t>
-      </w:r>
-      <w:proofErr w:type="spellEnd"/>
-      <w:r>
-        <w:t xml:space="preserve"> variable.</w:t>
+        <w:t xml:space="preserve"> the instance of the item, and all code handling that instance is declared in the Game class, the Item class can get away with having a single variable (“itemName”). This variable is assigned to during instance declaration, using the parameter “name” to parse the name of the item into the itemName variable</w:t>
+      </w:r>
+      <w:r>
+        <w:t xml:space="preserve"> (Microsoft, 2015)</w:t>
+      </w:r>
+      <w:r>
+        <w:t>.</w:t>
       </w:r>
     </w:p>
     <w:p>
@@ -174,39 +170,21 @@
     <w:p>
       <w:r>
         <w:lastRenderedPageBreak/>
-        <w:t xml:space="preserve">The Item class also contains an example of an override. </w:t>
-      </w:r>
-      <w:r>
-        <w:t xml:space="preserve">This is a way of modifying the behaviour of an existing method. In this example, when </w:t>
-      </w:r>
-      <w:proofErr w:type="spellStart"/>
-      <w:r>
-        <w:t>Item.ToString</w:t>
-      </w:r>
-      <w:proofErr w:type="spellEnd"/>
-      <w:r>
-        <w:t>() is called, the program returns the name of the instance, rather than the class name (e.g. “key” rather than “</w:t>
-      </w:r>
-      <w:proofErr w:type="spellStart"/>
-      <w:r>
-        <w:t>TextAdventure.Item</w:t>
-      </w:r>
-      <w:proofErr w:type="spellEnd"/>
-      <w:r>
-        <w:t>”).</w:t>
-      </w:r>
-    </w:p>
-    <w:p>
-      <w:r>
-        <w:t>I also have a class called “</w:t>
-      </w:r>
-      <w:proofErr w:type="spellStart"/>
-      <w:r>
-        <w:t>Usables</w:t>
-      </w:r>
-      <w:proofErr w:type="spellEnd"/>
-      <w:r>
-        <w:t>”, which does a similar thing but in reference to items in the environment e.g. a button on the wall.</w:t>
+        <w:t>The Item class also contains an example of an override</w:t>
+      </w:r>
+      <w:r>
+        <w:t xml:space="preserve"> (Kulkadar, 2007)</w:t>
+      </w:r>
+      <w:r>
+        <w:t xml:space="preserve">. </w:t>
+      </w:r>
+      <w:r>
+        <w:t>This is a way of modifying the behaviour of an existing method. In this example, when Item.ToString() is called, the program returns the name of the instance, rather than the class name (e.g. “key” rather than “TextAdventure.Item”).</w:t>
+      </w:r>
+    </w:p>
+    <w:p>
+      <w:r>
+        <w:t>I also have a class called “Usables”, which does a similar thing but in reference to items in the environment e.g. a button on the wall.</w:t>
       </w:r>
     </w:p>
     <w:p>
@@ -357,15 +335,7 @@
     <w:p>
       <w:r>
         <w:lastRenderedPageBreak/>
-        <w:t>The code for the environment objects (“</w:t>
-      </w:r>
-      <w:proofErr w:type="spellStart"/>
-      <w:r>
-        <w:t>usables</w:t>
-      </w:r>
-      <w:proofErr w:type="spellEnd"/>
-      <w:r>
-        <w:t>”) uses a switch statement</w:t>
+        <w:t>The code for the environment objects (“usables”) uses a switch statement</w:t>
       </w:r>
       <w:r>
         <w:t>, which executes a specific code block whenever a particular o</w:t>
@@ -395,15 +365,7 @@
     </w:p>
     <w:p>
       <w:r>
-        <w:t xml:space="preserve">The player looks around the map using a combination of two functions. Firstly the </w:t>
-      </w:r>
-      <w:proofErr w:type="spellStart"/>
-      <w:r>
-        <w:t>showLocation</w:t>
-      </w:r>
-      <w:proofErr w:type="spellEnd"/>
-      <w:r>
-        <w:t xml:space="preserve"> method that was already implemented: I use the descriptions of locations to give the player a basic idea of their surroundings. There is also the “examine” method which gives the player some greater detail, and occasionally reveals items for the player to pick up.</w:t>
+        <w:t>The player looks around the map using a combination of two functions. Firstly the showLocation method that was already implemented: I use the descriptions of locations to give the player a basic idea of their surroundings. There is also the “examine” method which gives the player some greater detail, and occasionally reveals items for the player to pick up.</w:t>
       </w:r>
     </w:p>
     <w:p>
@@ -457,15 +419,7 @@
     </w:p>
     <w:p>
       <w:r>
-        <w:t>The examine function makes use of a static string called “</w:t>
-      </w:r>
-      <w:proofErr w:type="spellStart"/>
-      <w:r>
-        <w:t>locationCurrent</w:t>
-      </w:r>
-      <w:proofErr w:type="spellEnd"/>
-      <w:r>
-        <w:t>”</w:t>
+        <w:t>The examine function makes use of a static string called “locationCurrent”</w:t>
       </w:r>
       <w:r>
         <w:t xml:space="preserve">. It checks against your location and provides additional info based on where you are. </w:t>
@@ -481,23 +435,7 @@
     </w:p>
     <w:p>
       <w:r>
-        <w:t>Like the examine function above, moving around is based on a public static string called “</w:t>
-      </w:r>
-      <w:proofErr w:type="spellStart"/>
-      <w:r>
-        <w:t>locationCurrent</w:t>
-      </w:r>
-      <w:proofErr w:type="spellEnd"/>
-      <w:r>
-        <w:t xml:space="preserve">”. When an input is made, the current location’s name is checked against that string, and changes the location based off of four separate functions. The </w:t>
-      </w:r>
-      <w:proofErr w:type="spellStart"/>
-      <w:r>
-        <w:t>showLocation</w:t>
-      </w:r>
-      <w:proofErr w:type="spellEnd"/>
-      <w:r>
-        <w:t xml:space="preserve"> function </w:t>
+        <w:t xml:space="preserve">Like the examine function above, moving around is based on a public static string called “locationCurrent”. When an input is made, the current location’s name is checked against that string, and changes the location based off of four separate functions. The showLocation function </w:t>
       </w:r>
       <w:r>
         <w:lastRenderedPageBreak/>
@@ -514,34 +452,27 @@
     </w:p>
     <w:p>
       <w:r>
-        <w:t>The program handles all inputs using a method called “</w:t>
-      </w:r>
-      <w:proofErr w:type="spellStart"/>
-      <w:r>
-        <w:t>doAction</w:t>
-      </w:r>
-      <w:proofErr w:type="spellEnd"/>
-      <w:r>
-        <w:t>”, which parses in a player input, and initiates the appropriate function if said input matches one with code attached. The player cannot use an input that does not match the program’s dictionary; attempting one will return a blank line, showing nothing has been done. Player’s must instead rely on an existing dictionary of commands, that is shown to the player upon typing “help”. This avoids ambiguity when dealing with player input, reducing the chance of the game breaking, or otherwise doing something that the player is not expecting.</w:t>
-      </w:r>
-    </w:p>
-    <w:p>
-      <w:r>
-        <w:t xml:space="preserve">Input in regards to the use of objects follow a set pattern. This pattern entails using the command “use” to trigger the </w:t>
-      </w:r>
-      <w:proofErr w:type="spellStart"/>
-      <w:r>
-        <w:t>UseItem</w:t>
-      </w:r>
-      <w:proofErr w:type="spellEnd"/>
-      <w:r>
-        <w:t xml:space="preserve"> function, at which point the player will be asked which item they want to use. Items can only be used in specific places, so an attempted use of an item outside of will give the player a message: “You can’t use that here!”. </w:t>
+        <w:t>The program handles all inputs using a method called “doAction”, which parses in a player input, and initiates the appropriate function if said input matches one with code attached. The player cannot use an input that does not match the program’s dictionary; attempting one will return a blank line, showing nothing has been done. Player’s must instead rely on an existing dictionary of commands, that is shown to the player upon typing “help”. This avoids ambiguity when dealing with player input, reducing the chance of the game breaking, or otherwise doing something that the player is not expecting.</w:t>
+      </w:r>
+    </w:p>
+    <w:p>
+      <w:r>
+        <w:t xml:space="preserve">Input in regards to the use of objects follow a set pattern. This pattern entails using the command “use” to trigger the UseItem function, at which point the player will be asked which item they want to use. Items can only be used in specific places, so an attempted use of an item outside of will give the player a message: “You can’t use that here!”. </w:t>
       </w:r>
       <w:r>
         <w:t>A similar method is used for taking an item from the environment.</w:t>
       </w:r>
-      <w:bookmarkStart w:id="0" w:name="_GoBack"/>
-      <w:bookmarkEnd w:id="0"/>
+    </w:p>
+    <w:p>
+      <w:r>
+        <w:t>In terms of code, the input works using Console.ReadLine(), followed by if statements. I chose this method because it was recommended by many other programmers in my research</w:t>
+      </w:r>
+      <w:r>
+        <w:t xml:space="preserve"> (Zamani, Stack Overflow)</w:t>
+      </w:r>
+      <w:r>
+        <w:t>. On observation, many other programmers utilised an even simpler variant that used a loop around the If blocks. However, I have chosen to use the Update() method with my solution so as to not interfere with already working source code.</w:t>
+      </w:r>
     </w:p>
     <w:p>
       <w:pPr>
@@ -552,48 +483,109 @@
       </w:r>
     </w:p>
     <w:p>
-      <w:hyperlink r:id="rId11" w:history="1">
-        <w:r>
-          <w:rPr>
-            <w:rStyle w:val="Hyperlink"/>
-          </w:rPr>
-          <w:t>http://www.yoda.arachsys.com/csharp/constructors.html</w:t>
-        </w:r>
-      </w:hyperlink>
-    </w:p>
-    <w:p>
-      <w:hyperlink r:id="rId12" w:history="1">
-        <w:r>
-          <w:rPr>
-            <w:rStyle w:val="Hyperlink"/>
-          </w:rPr>
-          <w:t>https://msdn.microsoft.com/en-GB/library/0f66670z.aspx</w:t>
-        </w:r>
-      </w:hyperlink>
-    </w:p>
-    <w:p>
-      <w:hyperlink r:id="rId13" w:history="1">
-        <w:r>
-          <w:rPr>
-            <w:rStyle w:val="Hyperlink"/>
-          </w:rPr>
-          <w:t>https://www.codeproject.com/articles/18734/method-overriding-in-c</w:t>
-        </w:r>
-      </w:hyperlink>
-    </w:p>
-    <w:p>
-      <w:hyperlink r:id="rId14" w:history="1">
-        <w:r>
-          <w:rPr>
-            <w:rStyle w:val="Hyperlink"/>
-          </w:rPr>
-          <w:t>http://stackoverflow.com/questions/4718725/best-practice-to-avoid-invalidoperationexception-collection-was-modified</w:t>
-        </w:r>
-      </w:hyperlink>
-    </w:p>
-    <w:p/>
+      <w:r>
+        <w:t>Skeet, J.</w:t>
+      </w:r>
+      <w:r>
+        <w:t xml:space="preserve"> (2009). </w:t>
+      </w:r>
+      <w:r>
+        <w:rPr>
+          <w:i/>
+          <w:iCs/>
+        </w:rPr>
+        <w:t>Constructors in C#.</w:t>
+      </w:r>
+      <w:r>
+        <w:t xml:space="preserve"> Available: http://www.yoda.arachsys.com/csharp/constructors.html. Last accessed 23rd Feb 2017.</w:t>
+      </w:r>
+    </w:p>
+    <w:p>
+      <w:r>
+        <w:t xml:space="preserve">Microsoft. (2015). </w:t>
+      </w:r>
+      <w:r>
+        <w:rPr>
+          <w:i/>
+          <w:iCs/>
+        </w:rPr>
+        <w:t>Passing Parameters (C# Programming Guide).</w:t>
+      </w:r>
+      <w:r>
+        <w:t xml:space="preserve"> Available: https://msdn.microsoft.com/en-GB/library/0f66670z.aspx. Last accessed 23rd Feb 2017.</w:t>
+      </w:r>
+    </w:p>
+    <w:p>
+      <w:r>
+        <w:t xml:space="preserve">Kudalkar, C. (2007). </w:t>
+      </w:r>
+      <w:r>
+        <w:rPr>
+          <w:i/>
+          <w:iCs/>
+        </w:rPr>
+        <w:t>Method Overriding in C#.</w:t>
+      </w:r>
+      <w:r>
+        <w:t xml:space="preserve"> Available: https://www.codeproject.com/articles/18734/method-overriding-in-c. Last accessed 23rd Feb 2017.</w:t>
+      </w:r>
+    </w:p>
+    <w:p>
+      <w:r>
+        <w:t xml:space="preserve">Stack Overflow. (2011). </w:t>
+      </w:r>
+      <w:r>
+        <w:rPr>
+          <w:i/>
+          <w:iCs/>
+        </w:rPr>
+        <w:t>Best practice to avoid InvalidOperationException: Collection was modified?.</w:t>
+      </w:r>
+      <w:r>
+        <w:t xml:space="preserve"> Available: http://stackoverflow.com/questions/4718725/best-practice-to-avoid-invalidoperationexception-collection-was-modified. Last accessed 23rd Feb 2017.</w:t>
+      </w:r>
+      <w:r>
+        <w:t xml:space="preserve"> – NOT REFERENCED IN BODY TEXT -&gt; USED FOR BUG FIXING IN CODE.</w:t>
+      </w:r>
+      <w:bookmarkStart w:id="0" w:name="_GoBack"/>
+      <w:bookmarkEnd w:id="0"/>
+    </w:p>
+    <w:p>
+      <w:r>
+        <w:t xml:space="preserve">Stack Overflow. (2014). </w:t>
+      </w:r>
+      <w:r>
+        <w:rPr>
+          <w:i/>
+          <w:iCs/>
+        </w:rPr>
+        <w:t>c# - User Input Commands.</w:t>
+      </w:r>
+      <w:r>
+        <w:t xml:space="preserve"> Available: http://stackoverflow.com/questions/18007246/user-input-commands-in-console-application. Last accessed 23rd Feb 2017.</w:t>
+      </w:r>
+    </w:p>
+    <w:p>
+      <w:r>
+        <w:t xml:space="preserve">Zamani, Y. (2010). </w:t>
+      </w:r>
+      <w:r>
+        <w:rPr>
+          <w:i/>
+          <w:iCs/>
+        </w:rPr>
+        <w:t>Command Line Application.</w:t>
+      </w:r>
+      <w:r>
+        <w:t xml:space="preserve"> Available: https://social.msdn.microsoft.com/Forums/en-US/ce0bacc7-ceaf-4077-b0d9-</w:t>
+      </w:r>
+      <w:r>
+        <w:lastRenderedPageBreak/>
+        <w:t>b4312f94774f/command-line-application-with-input-from-c?forum=csharplanguage. Last accessed 23rd Feb 2017.</w:t>
+      </w:r>
+    </w:p>
     <w:sectPr>
-      <w:headerReference w:type="default" r:id="rId15"/>
+      <w:headerReference w:type="default" r:id="rId11"/>
       <w:pgSz w:w="11906" w:h="16838"/>
       <w:pgMar w:top="1440" w:right="1440" w:bottom="1440" w:left="1440" w:header="708" w:footer="708" w:gutter="0"/>
       <w:cols w:space="708"/>
@@ -789,6 +781,7 @@
     <w:lsdException w:name="HTML Sample" w:semiHidden="1" w:unhideWhenUsed="1"/>
     <w:lsdException w:name="HTML Typewriter" w:semiHidden="1" w:unhideWhenUsed="1"/>
     <w:lsdException w:name="HTML Variable" w:semiHidden="1" w:unhideWhenUsed="1"/>
+    <w:lsdException w:name="Normal Table" w:semiHidden="1" w:unhideWhenUsed="1"/>
     <w:lsdException w:name="annotation subject" w:semiHidden="1" w:unhideWhenUsed="1"/>
     <w:lsdException w:name="No List" w:semiHidden="1" w:unhideWhenUsed="1"/>
     <w:lsdException w:name="Outline List 1" w:semiHidden="1" w:unhideWhenUsed="1"/>
@@ -835,8 +828,10 @@
     <w:lsdException w:name="Table Subtle 2" w:semiHidden="1" w:unhideWhenUsed="1"/>
     <w:lsdException w:name="Table Web 1" w:semiHidden="1" w:unhideWhenUsed="1"/>
     <w:lsdException w:name="Table Web 2" w:semiHidden="1" w:unhideWhenUsed="1"/>
+    <w:lsdException w:name="Table Web 3" w:semiHidden="1" w:unhideWhenUsed="1"/>
     <w:lsdException w:name="Balloon Text" w:semiHidden="1" w:unhideWhenUsed="1"/>
     <w:lsdException w:name="Table Grid" w:uiPriority="59"/>
+    <w:lsdException w:name="Table Theme" w:semiHidden="1" w:unhideWhenUsed="1"/>
     <w:lsdException w:name="Placeholder Text" w:semiHidden="1"/>
     <w:lsdException w:name="No Spacing" w:uiPriority="1" w:qFormat="1"/>
     <w:lsdException w:name="Light Shading" w:uiPriority="60"/>
